--- a/Overseer Tools/Stat Blocks/Human/Enclave/7 - Enclave Permafrost Trooper.docx
+++ b/Overseer Tools/Stat Blocks/Human/Enclave/7 - Enclave Permafrost Trooper.docx
@@ -1181,7 +1181,7 @@
                 <w:b/>
                 <w:bCs/>
               </w:rPr>
-              <w:t>Veterancy (</w:t>
+              <w:t>Optics (</w:t>
             </w:r>
             <w:r>
               <w:rPr>
@@ -1201,22 +1201,16 @@
               <w:t xml:space="preserve"> The </w:t>
             </w:r>
             <w:r>
-              <w:t>Permafrost</w:t>
-            </w:r>
-            <w:r>
-              <w:t xml:space="preserve"> </w:t>
-            </w:r>
-            <w:r>
-              <w:t xml:space="preserve">trooper </w:t>
-            </w:r>
-            <w:r>
-              <w:t>has a bonus +</w:t>
+              <w:t>Permafrost trooper</w:t>
+            </w:r>
+            <w:r>
+              <w:t xml:space="preserve"> has a bonus +</w:t>
             </w:r>
             <w:r>
               <w:t>3</w:t>
             </w:r>
             <w:r>
-              <w:t xml:space="preserve"> to all attack rolls.</w:t>
+              <w:t xml:space="preserve"> to all attack rolls using Perception.</w:t>
             </w:r>
           </w:p>
         </w:tc>
@@ -1230,14 +1224,7 @@
                 <w:b/>
                 <w:bCs/>
               </w:rPr>
-              <w:t>Cryo</w:t>
-            </w:r>
-            <w:r>
-              <w:rPr>
-                <w:b/>
-                <w:bCs/>
-              </w:rPr>
-              <w:t xml:space="preserve"> Grenade (1/Day). </w:t>
+              <w:t xml:space="preserve">Cryo Grenade (1/Day). </w:t>
             </w:r>
             <w:r>
               <w:t xml:space="preserve">The </w:t>
